--- a/Memory_Doc/Data Assembly and Memory Flow.docx
+++ b/Memory_Doc/Data Assembly and Memory Flow.docx
@@ -9,7 +9,7 @@
     </w:p>
     <w:p>
       <w:r>
-        <w:object w:dxaOrig="14664" w:dyaOrig="10164">
+        <w:object w:dxaOrig="14767" w:dyaOrig="9682">
           <v:shapetype id="_x0000_t75" coordsize="21600,21600" o:spt="75" o:preferrelative="t" path="m@4@5l@4@11@9@11@9@5xe" filled="f" stroked="f">
             <v:stroke joinstyle="miter"/>
             <v:formulas>
@@ -29,26 +29,31 @@
             <v:path o:extrusionok="f" gradientshapeok="t" o:connecttype="rect"/>
             <o:lock v:ext="edit" aspectratio="t"/>
           </v:shapetype>
-          <v:shape id="_x0000_i1025" type="#_x0000_t75" style="width:467.8pt;height:324.2pt" o:ole="">
+          <v:shape id="_x0000_i1025" type="#_x0000_t75" style="width:458.25pt;height:300.75pt" o:ole="">
             <v:imagedata r:id="rId5" o:title=""/>
           </v:shape>
-          <o:OLEObject Type="Embed" ProgID="Visio.Drawing.11" ShapeID="_x0000_i1025" DrawAspect="Content" ObjectID="_1468328850" r:id="rId6"/>
+          <o:OLEObject Type="Link" ProgID="Visio.Drawing.11" ShapeID="_x0000_i1025" DrawAspect="Content" r:id="rId6" UpdateMode="Always">
+            <o:LinkType>EnhancedMetaFile</o:LinkType>
+            <o:LockedField>false</o:LockedField>
+          </o:OLEObject>
         </w:object>
       </w:r>
     </w:p>
     <w:p>
       <w:r>
-        <w:object w:dxaOrig="14898" w:dyaOrig="7955">
-          <v:shape id="_x0000_i1026" type="#_x0000_t75" style="width:467.8pt;height:249.55pt" o:ole="">
+        <w:object w:dxaOrig="14893" w:dyaOrig="7949">
+          <v:shape id="_x0000_i1026" type="#_x0000_t75" style="width:516pt;height:275.25pt" o:ole="">
             <v:imagedata r:id="rId7" o:title=""/>
           </v:shape>
-          <o:OLEObject Type="Embed" ProgID="Visio.Drawing.11" ShapeID="_x0000_i1026" DrawAspect="Content" ObjectID="_1468328851" r:id="rId8"/>
+          <o:OLEObject Type="Link" ProgID="Visio.Drawing.11" ShapeID="_x0000_i1026" DrawAspect="Content" r:id="rId8" UpdateMode="Always">
+            <o:LinkType>EnhancedMetaFile</o:LinkType>
+            <o:LockedField>false</o:LockedField>
+          </o:OLEObject>
         </w:object>
       </w:r>
       <w:bookmarkStart w:id="0" w:name="_GoBack"/>
       <w:bookmarkEnd w:id="0"/>
     </w:p>
-    <w:p/>
     <w:sectPr>
       <w:pgSz w:w="12240" w:h="15840"/>
       <w:pgMar w:top="1440" w:right="1440" w:bottom="1440" w:left="1440" w:header="720" w:footer="720" w:gutter="0"/>

--- a/Memory_Doc/Data Assembly and Memory Flow.docx
+++ b/Memory_Doc/Data Assembly and Memory Flow.docx
@@ -3,6 +3,8 @@
 <w:document xmlns:wpc="http://schemas.microsoft.com/office/word/2010/wordprocessingCanvas" xmlns:mc="http://schemas.openxmlformats.org/markup-compatibility/2006" xmlns:o="urn:schemas-microsoft-com:office:office" xmlns:r="http://schemas.openxmlformats.org/officeDocument/2006/relationships" xmlns:m="http://schemas.openxmlformats.org/officeDocument/2006/math" xmlns:v="urn:schemas-microsoft-com:vml" xmlns:wp14="http://schemas.microsoft.com/office/word/2010/wordprocessingDrawing" xmlns:wp="http://schemas.openxmlformats.org/drawingml/2006/wordprocessingDrawing" xmlns:w10="urn:schemas-microsoft-com:office:word" xmlns:w="http://schemas.openxmlformats.org/wordprocessingml/2006/main" xmlns:w14="http://schemas.microsoft.com/office/word/2010/wordml" xmlns:wpg="http://schemas.microsoft.com/office/word/2010/wordprocessingGroup" xmlns:wpi="http://schemas.microsoft.com/office/word/2010/wordprocessingInk" xmlns:wne="http://schemas.microsoft.com/office/word/2006/wordml" xmlns:wps="http://schemas.microsoft.com/office/word/2010/wordprocessingShape" mc:Ignorable="w14 wp14">
   <w:body>
     <w:p>
+      <w:bookmarkStart w:id="0" w:name="_GoBack"/>
+      <w:bookmarkEnd w:id="0"/>
       <w:r>
         <w:t>Data Assembly and Memory Flow</w:t>
       </w:r>
@@ -51,8 +53,6 @@
           </o:OLEObject>
         </w:object>
       </w:r>
-      <w:bookmarkStart w:id="0" w:name="_GoBack"/>
-      <w:bookmarkEnd w:id="0"/>
     </w:p>
     <w:sectPr>
       <w:pgSz w:w="12240" w:h="15840"/>

--- a/Memory_Doc/Data Assembly and Memory Flow.docx
+++ b/Memory_Doc/Data Assembly and Memory Flow.docx
@@ -3,15 +3,14 @@
 <w:document xmlns:wpc="http://schemas.microsoft.com/office/word/2010/wordprocessingCanvas" xmlns:mc="http://schemas.openxmlformats.org/markup-compatibility/2006" xmlns:o="urn:schemas-microsoft-com:office:office" xmlns:r="http://schemas.openxmlformats.org/officeDocument/2006/relationships" xmlns:m="http://schemas.openxmlformats.org/officeDocument/2006/math" xmlns:v="urn:schemas-microsoft-com:vml" xmlns:wp14="http://schemas.microsoft.com/office/word/2010/wordprocessingDrawing" xmlns:wp="http://schemas.openxmlformats.org/drawingml/2006/wordprocessingDrawing" xmlns:w10="urn:schemas-microsoft-com:office:word" xmlns:w="http://schemas.openxmlformats.org/wordprocessingml/2006/main" xmlns:w14="http://schemas.microsoft.com/office/word/2010/wordml" xmlns:wpg="http://schemas.microsoft.com/office/word/2010/wordprocessingGroup" xmlns:wpi="http://schemas.microsoft.com/office/word/2010/wordprocessingInk" xmlns:wne="http://schemas.microsoft.com/office/word/2006/wordml" xmlns:wps="http://schemas.microsoft.com/office/word/2010/wordprocessingShape" mc:Ignorable="w14 wp14">
   <w:body>
     <w:p>
-      <w:bookmarkStart w:id="0" w:name="_GoBack"/>
-      <w:bookmarkEnd w:id="0"/>
       <w:r>
         <w:t>Data Assembly and Memory Flow</w:t>
       </w:r>
     </w:p>
+    <w:bookmarkStart w:id="0" w:name="_GoBack"/>
     <w:p>
       <w:r>
-        <w:object w:dxaOrig="14767" w:dyaOrig="9682">
+        <w:object w:dxaOrig="14808" w:dyaOrig="9980">
           <v:shapetype id="_x0000_t75" coordsize="21600,21600" o:spt="75" o:preferrelative="t" path="m@4@5l@4@11@9@11@9@5xe" filled="f" stroked="f">
             <v:stroke joinstyle="miter"/>
             <v:formulas>
@@ -31,23 +30,24 @@
             <v:path o:extrusionok="f" gradientshapeok="t" o:connecttype="rect"/>
             <o:lock v:ext="edit" aspectratio="t"/>
           </v:shapetype>
-          <v:shape id="_x0000_i1025" type="#_x0000_t75" style="width:458.25pt;height:300.75pt" o:ole="">
+          <v:shape id="_x0000_i1026" type="#_x0000_t75" style="width:459.9pt;height:310.05pt" o:ole="">
             <v:imagedata r:id="rId5" o:title=""/>
           </v:shape>
-          <o:OLEObject Type="Link" ProgID="Visio.Drawing.11" ShapeID="_x0000_i1025" DrawAspect="Content" r:id="rId6" UpdateMode="Always">
+          <o:OLEObject Type="Link" ProgID="Visio.Drawing.11" ShapeID="_x0000_i1026" DrawAspect="Content" r:id="rId6" UpdateMode="Always">
             <o:LinkType>EnhancedMetaFile</o:LinkType>
             <o:LockedField>false</o:LockedField>
           </o:OLEObject>
         </w:object>
       </w:r>
+      <w:bookmarkEnd w:id="0"/>
     </w:p>
     <w:p>
       <w:r>
-        <w:object w:dxaOrig="14893" w:dyaOrig="7949">
-          <v:shape id="_x0000_i1026" type="#_x0000_t75" style="width:516pt;height:275.25pt" o:ole="">
+        <w:object w:dxaOrig="14893" w:dyaOrig="9929">
+          <v:shape id="_x0000_i1025" type="#_x0000_t75" style="width:402.85pt;height:268.45pt" o:ole="">
             <v:imagedata r:id="rId7" o:title=""/>
           </v:shape>
-          <o:OLEObject Type="Link" ProgID="Visio.Drawing.11" ShapeID="_x0000_i1026" DrawAspect="Content" r:id="rId8" UpdateMode="Always">
+          <o:OLEObject Type="Link" ProgID="Visio.Drawing.11" ShapeID="_x0000_i1025" DrawAspect="Content" r:id="rId8" UpdateMode="Always">
             <o:LinkType>EnhancedMetaFile</o:LinkType>
             <o:LockedField>false</o:LockedField>
           </o:OLEObject>

--- a/Memory_Doc/Data Assembly and Memory Flow.docx
+++ b/Memory_Doc/Data Assembly and Memory Flow.docx
@@ -7,10 +7,9 @@
         <w:t>Data Assembly and Memory Flow</w:t>
       </w:r>
     </w:p>
-    <w:bookmarkStart w:id="0" w:name="_GoBack"/>
     <w:p>
       <w:r>
-        <w:object w:dxaOrig="14808" w:dyaOrig="9980">
+        <w:object w:dxaOrig="14808" w:dyaOrig="10339">
           <v:shapetype id="_x0000_t75" coordsize="21600,21600" o:spt="75" o:preferrelative="t" path="m@4@5l@4@11@9@11@9@5xe" filled="f" stroked="f">
             <v:stroke joinstyle="miter"/>
             <v:formulas>
@@ -30,29 +29,49 @@
             <v:path o:extrusionok="f" gradientshapeok="t" o:connecttype="rect"/>
             <o:lock v:ext="edit" aspectratio="t"/>
           </v:shapetype>
-          <v:shape id="_x0000_i1026" type="#_x0000_t75" style="width:459.9pt;height:310.05pt" o:ole="">
+          <v:shape id="_x0000_i1025" type="#_x0000_t75" style="width:459.65pt;height:320.85pt" o:ole="">
             <v:imagedata r:id="rId5" o:title=""/>
           </v:shape>
-          <o:OLEObject Type="Link" ProgID="Visio.Drawing.11" ShapeID="_x0000_i1026" DrawAspect="Content" r:id="rId6" UpdateMode="Always">
+          <o:OLEObject Type="Link" ProgID="Visio.Drawing.11" ShapeID="_x0000_i1025" DrawAspect="Content" r:id="rId6" UpdateMode="Always">
             <o:LinkType>EnhancedMetaFile</o:LinkType>
             <o:LockedField>false</o:LockedField>
           </o:OLEObject>
         </w:object>
       </w:r>
-      <w:bookmarkEnd w:id="0"/>
     </w:p>
     <w:p>
       <w:r>
         <w:object w:dxaOrig="14893" w:dyaOrig="9929">
-          <v:shape id="_x0000_i1025" type="#_x0000_t75" style="width:402.85pt;height:268.45pt" o:ole="">
+          <v:shape id="_x0000_i1026" type="#_x0000_t75" style="width:402.6pt;height:268.4pt" o:ole="">
             <v:imagedata r:id="rId7" o:title=""/>
           </v:shape>
-          <o:OLEObject Type="Link" ProgID="Visio.Drawing.11" ShapeID="_x0000_i1025" DrawAspect="Content" r:id="rId8" UpdateMode="Always">
+          <o:OLEObject Type="Link" ProgID="Visio.Drawing.11" ShapeID="_x0000_i1026" DrawAspect="Content" r:id="rId8" UpdateMode="Always">
             <o:LinkType>EnhancedMetaFile</o:LinkType>
             <o:LockedField>false</o:LockedField>
           </o:OLEObject>
         </w:object>
       </w:r>
+    </w:p>
+    <w:p>
+      <w:r>
+        <w:lastRenderedPageBreak/>
+        <w:t>Buffer Addressing</w:t>
+      </w:r>
+    </w:p>
+    <w:p>
+      <w:r>
+        <w:object w:dxaOrig="9646" w:dyaOrig="10591">
+          <v:shape id="_x0000_i1027" type="#_x0000_t75" style="width:482.1pt;height:529.35pt" o:ole="">
+            <v:imagedata r:id="rId9" o:title=""/>
+          </v:shape>
+          <o:OLEObject Type="Link" ProgID="Visio.Drawing.11" ShapeID="_x0000_i1027" DrawAspect="Content" r:id="rId10" UpdateMode="Always">
+            <o:LinkType>EnhancedMetaFile</o:LinkType>
+            <o:LockedField>false</o:LockedField>
+          </o:OLEObject>
+        </w:object>
+      </w:r>
+      <w:bookmarkStart w:id="0" w:name="_GoBack"/>
+      <w:bookmarkEnd w:id="0"/>
     </w:p>
     <w:sectPr>
       <w:pgSz w:w="12240" w:h="15840"/>

--- a/Memory_Doc/Data Assembly and Memory Flow.docx
+++ b/Memory_Doc/Data Assembly and Memory Flow.docx
@@ -4,7 +4,10 @@
   <w:body>
     <w:p>
       <w:r>
-        <w:t>Data Assembly and Memory Flow</w:t>
+        <w:t>D</w:t>
+      </w:r>
+      <w:r>
+        <w:t>ata Assembly and Memory Flow</w:t>
       </w:r>
     </w:p>
     <w:p>
@@ -29,49 +32,50 @@
             <v:path o:extrusionok="f" gradientshapeok="t" o:connecttype="rect"/>
             <o:lock v:ext="edit" aspectratio="t"/>
           </v:shapetype>
-          <v:shape id="_x0000_i1025" type="#_x0000_t75" style="width:459.65pt;height:320.85pt" o:ole="">
+          <v:shape id="_x0000_i1026" type="#_x0000_t75" style="width:531pt;height:370.5pt" o:ole="">
             <v:imagedata r:id="rId5" o:title=""/>
           </v:shape>
-          <o:OLEObject Type="Link" ProgID="Visio.Drawing.11" ShapeID="_x0000_i1025" DrawAspect="Content" r:id="rId6" UpdateMode="Always">
+          <o:OLEObject Type="Link" ProgID="Visio.Drawing.11" ShapeID="_x0000_i1026" DrawAspect="Content" r:id="rId6" UpdateMode="Always">
             <o:LinkType>EnhancedMetaFile</o:LinkType>
             <o:LockedField>false</o:LockedField>
           </o:OLEObject>
         </w:object>
       </w:r>
-    </w:p>
-    <w:p>
       <w:r>
-        <w:object w:dxaOrig="14893" w:dyaOrig="9929">
-          <v:shape id="_x0000_i1026" type="#_x0000_t75" style="width:402.6pt;height:268.4pt" o:ole="">
+        <w:t xml:space="preserve"> </w:t>
+      </w:r>
+      <w:bookmarkStart w:id="0" w:name="_GoBack"/>
+      <w:r>
+        <w:object w:dxaOrig="14893" w:dyaOrig="9930">
+          <v:shape id="_x0000_i1027" type="#_x0000_t75" style="width:7in;height:336pt" o:ole="">
             <v:imagedata r:id="rId7" o:title=""/>
           </v:shape>
-          <o:OLEObject Type="Link" ProgID="Visio.Drawing.11" ShapeID="_x0000_i1026" DrawAspect="Content" r:id="rId8" UpdateMode="Always">
+          <o:OLEObject Type="Link" ProgID="Visio.Drawing.11" ShapeID="_x0000_i1027" DrawAspect="Content" r:id="rId8" UpdateMode="Always">
             <o:LinkType>EnhancedMetaFile</o:LinkType>
             <o:LockedField>false</o:LockedField>
           </o:OLEObject>
         </w:object>
       </w:r>
+      <w:bookmarkEnd w:id="0"/>
     </w:p>
+    <w:p/>
     <w:p>
       <w:r>
-        <w:lastRenderedPageBreak/>
         <w:t>Buffer Addressing</w:t>
       </w:r>
     </w:p>
     <w:p>
       <w:r>
-        <w:object w:dxaOrig="9646" w:dyaOrig="10591">
-          <v:shape id="_x0000_i1027" type="#_x0000_t75" style="width:482.1pt;height:529.35pt" o:ole="">
+        <w:object w:dxaOrig="9601" w:dyaOrig="10591">
+          <v:shape id="_x0000_i1025" type="#_x0000_t75" style="width:480pt;height:529.5pt" o:ole="">
             <v:imagedata r:id="rId9" o:title=""/>
           </v:shape>
-          <o:OLEObject Type="Link" ProgID="Visio.Drawing.11" ShapeID="_x0000_i1027" DrawAspect="Content" r:id="rId10" UpdateMode="Always">
+          <o:OLEObject Type="Link" ProgID="Visio.Drawing.11" ShapeID="_x0000_i1025" DrawAspect="Content" r:id="rId10" UpdateMode="Always">
             <o:LinkType>EnhancedMetaFile</o:LinkType>
             <o:LockedField>false</o:LockedField>
           </o:OLEObject>
         </w:object>
       </w:r>
-      <w:bookmarkStart w:id="0" w:name="_GoBack"/>
-      <w:bookmarkEnd w:id="0"/>
     </w:p>
     <w:sectPr>
       <w:pgSz w:w="12240" w:h="15840"/>
